--- a/documents/Брифинг.docx
+++ b/documents/Брифинг.docx
@@ -11,7 +11,6 @@
           <w:b/>
           <w:sz w:val="44"/>
           <w:szCs w:val="44"/>
-          <w:lang w:val="en-US"/>
         </w:rPr>
       </w:pPr>
       <w:r>
@@ -45,7 +44,16 @@
           <w:sz w:val="28"/>
           <w:szCs w:val="28"/>
         </w:rPr>
-        <w:t>Цель игры</w:t>
+        <w:t>Цели</w:t>
+      </w:r>
+      <w:r>
+        <w:rPr>
+          <w:rFonts w:ascii="Times New Roman" w:hAnsi="Times New Roman" w:cs="Times New Roman"/>
+          <w:b/>
+          <w:sz w:val="28"/>
+          <w:szCs w:val="28"/>
+        </w:rPr>
+        <w:t xml:space="preserve"> игры</w:t>
       </w:r>
     </w:p>
     <w:p>
@@ -1282,6 +1290,7 @@
   <w:style w:type="paragraph" w:default="1" w:styleId="a">
     <w:name w:val="Normal"/>
     <w:qFormat/>
+    <w:rsid w:val="00B77AAD"/>
   </w:style>
   <w:style w:type="character" w:default="1" w:styleId="a0">
     <w:name w:val="Default Paragraph Font"/>
